--- a/SocialDistance/src/socialdistance/images/ReferencesUsedImages.docx
+++ b/SocialDistance/src/socialdistance/images/ReferencesUsedImages.docx
@@ -5,136 +5,494 @@
     <w:p>
       <w:pPr>
         <w:rPr>
+          <w:b/>
+          <w:bCs/>
           <w:lang w:val="es-ES"/>
         </w:rPr>
       </w:pPr>
       <w:proofErr w:type="spellStart"/>
       <w:r>
         <w:rPr>
+          <w:b/>
+          <w:bCs/>
           <w:lang w:val="es-ES"/>
         </w:rPr>
-        <w:t>Kid</w:t>
+        <w:t>People</w:t>
       </w:r>
       <w:proofErr w:type="spellEnd"/>
       <w:r>
         <w:rPr>
+          <w:b/>
+          <w:bCs/>
           <w:lang w:val="es-ES"/>
         </w:rPr>
-        <w:t xml:space="preserve">: </w:t>
-      </w:r>
-    </w:p>
-    <w:p>
-      <w:pPr>
-        <w:rPr>
-          <w:lang w:val="es-ES"/>
-        </w:rPr>
-      </w:pPr>
-      <w:hyperlink r:id="rId4" w:history="1">
-        <w:r>
-          <w:rPr>
-            <w:rStyle w:val="Hyperlink"/>
-            <w:lang w:val="es-ES"/>
-          </w:rPr>
-          <w:t>https://www.freepnglogos.com/images/kids-10174.html</w:t>
-        </w:r>
-      </w:hyperlink>
-    </w:p>
-    <w:p>
-      <w:pPr>
-        <w:rPr>
-          <w:lang w:val="es-ES"/>
-        </w:rPr>
-      </w:pPr>
-    </w:p>
-    <w:p>
-      <w:pPr>
-        <w:rPr>
-          <w:lang w:val="es-ES"/>
-        </w:rPr>
-      </w:pPr>
-    </w:p>
-    <w:p>
-      <w:pPr>
-        <w:rPr>
-          <w:lang w:val="es-ES"/>
-        </w:rPr>
-      </w:pPr>
-      <w:proofErr w:type="spellStart"/>
-      <w:r>
-        <w:rPr>
-          <w:lang w:val="es-ES"/>
-        </w:rPr>
-        <w:t>Baby</w:t>
-      </w:r>
-      <w:proofErr w:type="spellEnd"/>
-      <w:r>
-        <w:rPr>
-          <w:lang w:val="es-ES"/>
-        </w:rPr>
         <w:t>:</w:t>
       </w:r>
     </w:p>
     <w:p>
       <w:pPr>
-        <w:rPr>
-          <w:lang w:val="es-ES"/>
-        </w:rPr>
-      </w:pPr>
-    </w:p>
-    <w:p>
-      <w:pPr>
-        <w:rPr>
-          <w:lang w:val="es-ES"/>
-        </w:rPr>
-      </w:pPr>
-      <w:hyperlink r:id="rId5" w:history="1">
-        <w:r>
-          <w:rPr>
-            <w:rStyle w:val="Hyperlink"/>
-            <w:lang w:val="es-ES"/>
-          </w:rPr>
-          <w:t>https://www.freepnglogos.com/images/kids-10146.html</w:t>
-        </w:r>
-      </w:hyperlink>
-    </w:p>
-    <w:p>
-      <w:pPr>
-        <w:rPr>
-          <w:lang w:val="es-ES"/>
-        </w:rPr>
-      </w:pPr>
-    </w:p>
-    <w:p>
-      <w:pPr>
-        <w:rPr>
-          <w:lang w:val="es-ES"/>
-        </w:rPr>
-      </w:pPr>
-      <w:proofErr w:type="spellStart"/>
-      <w:r>
-        <w:rPr>
-          <w:lang w:val="es-ES"/>
-        </w:rPr>
-        <w:t>Adult</w:t>
-      </w:r>
-      <w:proofErr w:type="spellEnd"/>
-      <w:r>
-        <w:rPr>
-          <w:lang w:val="es-ES"/>
-        </w:rPr>
-        <w:t xml:space="preserve"> in </w:t>
-      </w:r>
-      <w:proofErr w:type="spellStart"/>
-      <w:r>
-        <w:rPr>
-          <w:lang w:val="es-ES"/>
-        </w:rPr>
-        <w:t>jeans</w:t>
-      </w:r>
-      <w:proofErr w:type="spellEnd"/>
-      <w:r>
-        <w:rPr>
-          <w:lang w:val="es-ES"/>
+        <w:pStyle w:val="NormalWeb"/>
+        <w:ind w:left="567" w:hanging="567"/>
+        <w:rPr>
+          <w:color w:val="000000"/>
+        </w:rPr>
+      </w:pPr>
+      <w:r>
+        <w:rPr>
+          <w:color w:val="000000"/>
+        </w:rPr>
+        <w:t>Freepnglogos. (2019).</w:t>
+      </w:r>
+      <w:r>
+        <w:rPr>
+          <w:rStyle w:val="apple-converted-space"/>
+          <w:color w:val="000000"/>
+        </w:rPr>
+        <w:t> </w:t>
+      </w:r>
+      <w:r>
+        <w:rPr>
+          <w:i/>
+          <w:iCs/>
+          <w:color w:val="000000"/>
+        </w:rPr>
+        <w:t>Omaha Healthy Kids Alliance</w:t>
+      </w:r>
+      <w:r>
+        <w:rPr>
+          <w:color w:val="000000"/>
+        </w:rPr>
+        <w:t>. Freepnglogos. https://www.freepnglogos.com/images/kids-10174.html.</w:t>
+      </w:r>
+      <w:r>
+        <w:rPr>
+          <w:rStyle w:val="apple-converted-space"/>
+          <w:color w:val="000000"/>
+        </w:rPr>
+        <w:t> </w:t>
+      </w:r>
+    </w:p>
+    <w:p>
+      <w:pPr>
+        <w:pStyle w:val="NormalWeb"/>
+        <w:ind w:left="567" w:hanging="567"/>
+        <w:rPr>
+          <w:color w:val="000000"/>
+        </w:rPr>
+      </w:pPr>
+      <w:r>
+        <w:rPr>
+          <w:color w:val="000000"/>
+        </w:rPr>
+        <w:t>freepnglogos. (2019).</w:t>
+      </w:r>
+      <w:r>
+        <w:rPr>
+          <w:rStyle w:val="apple-converted-space"/>
+          <w:color w:val="000000"/>
+        </w:rPr>
+        <w:t> </w:t>
+      </w:r>
+      <w:r>
+        <w:rPr>
+          <w:i/>
+          <w:iCs/>
+          <w:color w:val="000000"/>
+        </w:rPr>
+        <w:t>Kids Transparent Png Pictures Icons And Png Backgrounds</w:t>
+      </w:r>
+      <w:r>
+        <w:rPr>
+          <w:color w:val="000000"/>
+        </w:rPr>
+        <w:t>. freepnglogos. https://www.freepnglogos.com/images/kids-10146.html.</w:t>
+      </w:r>
+      <w:r>
+        <w:rPr>
+          <w:rStyle w:val="apple-converted-space"/>
+          <w:color w:val="000000"/>
+        </w:rPr>
+        <w:t> </w:t>
+      </w:r>
+    </w:p>
+    <w:p>
+      <w:pPr>
+        <w:pStyle w:val="NormalWeb"/>
+        <w:ind w:left="567" w:hanging="567"/>
+        <w:rPr>
+          <w:color w:val="000000"/>
+        </w:rPr>
+      </w:pPr>
+      <w:r>
+        <w:rPr>
+          <w:color w:val="000000"/>
+        </w:rPr>
+        <w:t>TopPNG</w:t>
+      </w:r>
+      <w:r>
+        <w:rPr>
+          <w:i/>
+          <w:iCs/>
+          <w:color w:val="000000"/>
+          <w:lang w:val="en-US"/>
+        </w:rPr>
+        <w:t xml:space="preserve">. </w:t>
+      </w:r>
+      <w:r>
+        <w:rPr>
+          <w:i/>
+          <w:iCs/>
+          <w:color w:val="000000"/>
+        </w:rPr>
+        <w:t>cut out people png - personas en formato PNG image with transparent background png - Free PNG Images</w:t>
+      </w:r>
+      <w:r>
+        <w:rPr>
+          <w:color w:val="000000"/>
+        </w:rPr>
+        <w:t>. TopPNG. https://toppng.com/cut-out-people-png-personas-en-formato-PNG-free-PNG-Images_231658.</w:t>
+      </w:r>
+      <w:r>
+        <w:rPr>
+          <w:rStyle w:val="apple-converted-space"/>
+          <w:color w:val="000000"/>
+        </w:rPr>
+        <w:t> </w:t>
+      </w:r>
+    </w:p>
+    <w:p>
+      <w:pPr>
+        <w:pStyle w:val="NormalWeb"/>
+        <w:ind w:left="567" w:hanging="567"/>
+        <w:rPr>
+          <w:color w:val="000000"/>
+        </w:rPr>
+      </w:pPr>
+      <w:r>
+        <w:rPr>
+          <w:color w:val="000000"/>
+        </w:rPr>
+        <w:t>John. (2019).</w:t>
+      </w:r>
+      <w:r>
+        <w:rPr>
+          <w:rStyle w:val="apple-converted-space"/>
+          <w:color w:val="000000"/>
+        </w:rPr>
+        <w:t> </w:t>
+      </w:r>
+      <w:r>
+        <w:rPr>
+          <w:i/>
+          <w:iCs/>
+          <w:color w:val="000000"/>
+        </w:rPr>
+        <w:t>2d cut out people casual v 6 cadrender store - standing people PNG image with transparent background png - Free PNG Images</w:t>
+      </w:r>
+      <w:r>
+        <w:rPr>
+          <w:color w:val="000000"/>
+        </w:rPr>
+        <w:t>. TopPNG. https://toppng.com/2d-cut-out-people-casual-v-6-cadrender-store-standing-people-PNG-free-PNG-Images_175435.</w:t>
+      </w:r>
+      <w:r>
+        <w:rPr>
+          <w:rStyle w:val="apple-converted-space"/>
+          <w:color w:val="000000"/>
+        </w:rPr>
+        <w:t> </w:t>
+      </w:r>
+    </w:p>
+    <w:p>
+      <w:pPr>
+        <w:pStyle w:val="NormalWeb"/>
+        <w:ind w:left="567" w:hanging="567"/>
+        <w:rPr>
+          <w:color w:val="000000"/>
+        </w:rPr>
+      </w:pPr>
+      <w:r>
+        <w:rPr>
+          <w:i/>
+          <w:iCs/>
+          <w:color w:val="000000"/>
+        </w:rPr>
+        <w:t>Person-standing-png-jeans-png-man</w:t>
+      </w:r>
+      <w:r>
+        <w:rPr>
+          <w:color w:val="000000"/>
+        </w:rPr>
+        <w:t>. (2020). pngkey. https://www.pngkey.com/detail/u2e6e6e6w7o0w7t4_person-standing-png-jeans-png-man/.</w:t>
+      </w:r>
+      <w:r>
+        <w:rPr>
+          <w:rStyle w:val="apple-converted-space"/>
+          <w:color w:val="000000"/>
+        </w:rPr>
+        <w:t> </w:t>
+      </w:r>
+    </w:p>
+    <w:p>
+      <w:pPr>
+        <w:pStyle w:val="NormalWeb"/>
+        <w:ind w:left="567" w:hanging="567"/>
+        <w:rPr>
+          <w:color w:val="000000"/>
+        </w:rPr>
+      </w:pPr>
+      <w:r>
+        <w:rPr>
+          <w:i/>
+          <w:iCs/>
+          <w:color w:val="000000"/>
+        </w:rPr>
+        <w:t>Prabhas Darling Raju Uppalapati Telugu South Indian Hero #Png</w:t>
+      </w:r>
+      <w:r>
+        <w:rPr>
+          <w:color w:val="000000"/>
+        </w:rPr>
+        <w:t>. (2020). angio. https://pngio.com/images/png-a39661.html.</w:t>
+      </w:r>
+      <w:r>
+        <w:rPr>
+          <w:rStyle w:val="apple-converted-space"/>
+          <w:color w:val="000000"/>
+        </w:rPr>
+        <w:t> </w:t>
+      </w:r>
+    </w:p>
+    <w:p>
+      <w:pPr>
+        <w:pStyle w:val="NormalWeb"/>
+        <w:ind w:left="567" w:hanging="567"/>
+        <w:rPr>
+          <w:color w:val="000000"/>
+        </w:rPr>
+      </w:pPr>
+      <w:r>
+        <w:rPr>
+          <w:i/>
+          <w:iCs/>
+          <w:color w:val="000000"/>
+        </w:rPr>
+        <w:t>Making A Positive Change In People's Lives, Amber Began - Standing</w:t>
+      </w:r>
+      <w:r>
+        <w:rPr>
+          <w:color w:val="000000"/>
+        </w:rPr>
+        <w:t>. (2020). pngkey. https://www.pngkey.com/detail/u2t4y3t4y3e6t4q8_making-a-positive-change-in-peoples-lives-amber/.</w:t>
+      </w:r>
+      <w:r>
+        <w:rPr>
+          <w:rStyle w:val="apple-converted-space"/>
+          <w:color w:val="000000"/>
+        </w:rPr>
+        <w:t> </w:t>
+      </w:r>
+    </w:p>
+    <w:p>
+      <w:pPr>
+        <w:pStyle w:val="NormalWeb"/>
+        <w:ind w:left="567" w:hanging="567"/>
+        <w:rPr>
+          <w:color w:val="000000"/>
+        </w:rPr>
+      </w:pPr>
+      <w:r>
+        <w:rPr>
+          <w:i/>
+          <w:iCs/>
+          <w:color w:val="000000"/>
+        </w:rPr>
+        <w:t>Standing Man Png</w:t>
+      </w:r>
+      <w:r>
+        <w:rPr>
+          <w:color w:val="000000"/>
+        </w:rPr>
+        <w:t>. (2020). pngkey. https://www.pngkey.com/detail/u2q8a9t4a9o0y3w7_standing-man-png/.</w:t>
+      </w:r>
+      <w:r>
+        <w:rPr>
+          <w:rStyle w:val="apple-converted-space"/>
+          <w:color w:val="000000"/>
+        </w:rPr>
+        <w:t> </w:t>
+      </w:r>
+    </w:p>
+    <w:p>
+      <w:pPr>
+        <w:pStyle w:val="NormalWeb"/>
+        <w:ind w:left="567" w:hanging="567"/>
+        <w:rPr>
+          <w:color w:val="000000"/>
+        </w:rPr>
+      </w:pPr>
+      <w:r>
+        <w:rPr>
+          <w:i/>
+          <w:iCs/>
+          <w:color w:val="000000"/>
+        </w:rPr>
+        <w:t>Person Standing Png For Kids - Transparent Person Png</w:t>
+      </w:r>
+      <w:r>
+        <w:rPr>
+          <w:rStyle w:val="apple-converted-space"/>
+          <w:i/>
+          <w:iCs/>
+          <w:color w:val="000000"/>
+        </w:rPr>
+        <w:t> </w:t>
+      </w:r>
+      <w:r>
+        <w:rPr>
+          <w:color w:val="000000"/>
+        </w:rPr>
+        <w:t>. (2020). pngkey. https://www.pngkey.com/detail/u2e6e6e6w7o0a9u2_person-standing-png-for-kids-transparent-person-png/.</w:t>
+      </w:r>
+      <w:r>
+        <w:rPr>
+          <w:rStyle w:val="apple-converted-space"/>
+          <w:color w:val="000000"/>
+        </w:rPr>
+        <w:t> </w:t>
+      </w:r>
+    </w:p>
+    <w:p>
+      <w:pPr>
+        <w:pStyle w:val="NormalWeb"/>
+        <w:ind w:left="567" w:hanging="567"/>
+        <w:rPr>
+          <w:color w:val="000000"/>
+        </w:rPr>
+      </w:pPr>
+      <w:r>
+        <w:rPr>
+          <w:i/>
+          <w:iCs/>
+          <w:color w:val="000000"/>
+        </w:rPr>
+        <w:t>Driverlayer Search Engine Person Standing Back Png</w:t>
+      </w:r>
+      <w:r>
+        <w:rPr>
+          <w:rStyle w:val="apple-converted-space"/>
+          <w:i/>
+          <w:iCs/>
+          <w:color w:val="000000"/>
+        </w:rPr>
+        <w:t> </w:t>
+      </w:r>
+      <w:r>
+        <w:rPr>
+          <w:color w:val="000000"/>
+        </w:rPr>
+        <w:t>. (2020). pngkey. https://www.pngkey.com/detail/u2w7u2o0u2o0o0w7_driverlayer-search-engine-person-standing-back-png-black/.</w:t>
+      </w:r>
+      <w:r>
+        <w:rPr>
+          <w:rStyle w:val="apple-converted-space"/>
+          <w:color w:val="000000"/>
+        </w:rPr>
+        <w:t> </w:t>
+      </w:r>
+    </w:p>
+    <w:p>
+      <w:pPr>
+        <w:pStyle w:val="NormalWeb"/>
+        <w:ind w:left="567" w:hanging="567"/>
+        <w:rPr>
+          <w:color w:val="000000"/>
+        </w:rPr>
+      </w:pPr>
+      <w:r>
+        <w:rPr>
+          <w:i/>
+          <w:iCs/>
+          <w:color w:val="000000"/>
+        </w:rPr>
+        <w:t>People Transparent Png #1528964</w:t>
+      </w:r>
+      <w:r>
+        <w:rPr>
+          <w:color w:val="000000"/>
+        </w:rPr>
+        <w:t>. (2020). clipart-library. http://clipart-library.com/clip-art/people-transparent-png-22.htm.</w:t>
+      </w:r>
+      <w:r>
+        <w:rPr>
+          <w:rStyle w:val="apple-converted-space"/>
+          <w:color w:val="000000"/>
+        </w:rPr>
+        <w:t> </w:t>
+      </w:r>
+    </w:p>
+    <w:p>
+      <w:pPr>
+        <w:pStyle w:val="NormalWeb"/>
+        <w:ind w:left="567" w:hanging="567"/>
+        <w:rPr>
+          <w:color w:val="000000"/>
+        </w:rPr>
+      </w:pPr>
+      <w:r>
+        <w:rPr>
+          <w:i/>
+          <w:iCs/>
+          <w:color w:val="000000"/>
+        </w:rPr>
+        <w:t>Standing Person Png - Standing Person Png (103+ images in Collection) Page 2</w:t>
+      </w:r>
+      <w:r>
+        <w:rPr>
+          <w:color w:val="000000"/>
+        </w:rPr>
+        <w:t>. (2020). https://pngio.com/images/png-a753204.html.</w:t>
+      </w:r>
+      <w:r>
+        <w:rPr>
+          <w:rStyle w:val="apple-converted-space"/>
+          <w:color w:val="000000"/>
+        </w:rPr>
+        <w:t> </w:t>
+      </w:r>
+    </w:p>
+    <w:p>
+      <w:pPr>
+        <w:rPr>
+          <w:lang w:val="en-US"/>
+        </w:rPr>
+      </w:pPr>
+    </w:p>
+    <w:p>
+      <w:pPr>
+        <w:rPr>
+          <w:lang w:val="en-US"/>
+        </w:rPr>
+      </w:pPr>
+    </w:p>
+    <w:p>
+      <w:pPr>
+        <w:rPr>
+          <w:lang w:val="en-US"/>
+        </w:rPr>
+      </w:pPr>
+      <w:r>
+        <w:rPr>
+          <w:b/>
+          <w:bCs/>
+          <w:lang w:val="en-US"/>
+        </w:rPr>
+        <w:lastRenderedPageBreak/>
+        <w:t>Backgrounds</w:t>
+      </w:r>
+      <w:r>
+        <w:rPr>
+          <w:lang w:val="en-US"/>
         </w:rPr>
         <w:t>:</w:t>
       </w:r>
@@ -142,360 +500,114 @@
     <w:p>
       <w:pPr>
         <w:rPr>
-          <w:lang w:val="es-ES"/>
-        </w:rPr>
-      </w:pPr>
-      <w:hyperlink r:id="rId6" w:history="1">
-        <w:r>
-          <w:rPr>
-            <w:rStyle w:val="Hyperlink"/>
-            <w:lang w:val="es-ES"/>
-          </w:rPr>
-          <w:t>https://toppng.com/cut-out-people-png-personas-en-formato-PNG-free-PNG-Images_231658</w:t>
-        </w:r>
-      </w:hyperlink>
-    </w:p>
-    <w:p>
-      <w:pPr>
-        <w:rPr>
-          <w:lang w:val="es-ES"/>
-        </w:rPr>
-      </w:pPr>
-    </w:p>
-    <w:p>
-      <w:pPr>
-        <w:rPr>
-          <w:lang w:val="es-ES"/>
-        </w:rPr>
-      </w:pPr>
-    </w:p>
-    <w:p>
-      <w:pPr>
-        <w:rPr>
-          <w:lang w:val="es-ES"/>
-        </w:rPr>
-      </w:pPr>
-      <w:hyperlink r:id="rId7" w:history="1">
-        <w:r>
-          <w:rPr>
-            <w:rStyle w:val="Hyperlink"/>
-            <w:lang w:val="es-ES"/>
-          </w:rPr>
-          <w:t>https://toppng.com/2d-cut-out-people-casual-v-6-cadrender-store-standing-people-PNG-free-PNG-Images_175435</w:t>
-        </w:r>
-      </w:hyperlink>
-    </w:p>
-    <w:p>
-      <w:pPr>
-        <w:rPr>
-          <w:lang w:val="es-ES"/>
-        </w:rPr>
-      </w:pPr>
-    </w:p>
-    <w:p>
-      <w:pPr>
-        <w:rPr>
-          <w:lang w:val="es-ES"/>
-        </w:rPr>
-      </w:pPr>
-    </w:p>
-    <w:p>
-      <w:pPr>
-        <w:rPr>
-          <w:lang w:val="es-ES"/>
-        </w:rPr>
-      </w:pPr>
-      <w:hyperlink r:id="rId8" w:history="1">
-        <w:r>
-          <w:rPr>
-            <w:rStyle w:val="Hyperlink"/>
-            <w:lang w:val="es-ES"/>
-          </w:rPr>
-          <w:t>https://www.pngkey.com/detail/u2e6e6e6w7o0w7t4_person-standing-png-jeans-png-man/</w:t>
-        </w:r>
-      </w:hyperlink>
-    </w:p>
-    <w:p>
-      <w:pPr>
-        <w:rPr>
-          <w:lang w:val="es-ES"/>
-        </w:rPr>
-      </w:pPr>
-    </w:p>
-    <w:p>
-      <w:pPr>
-        <w:rPr>
-          <w:lang w:val="es-ES"/>
-        </w:rPr>
-      </w:pPr>
-      <w:hyperlink r:id="rId9" w:history="1">
-        <w:r>
-          <w:rPr>
-            <w:rStyle w:val="Hyperlink"/>
-            <w:lang w:val="es-ES"/>
-          </w:rPr>
-          <w:t>https://www.pngkey.com/detail/u2t4y3t4y3e6t4q8_making-a-positive-change-in-peoples-lives-amber/</w:t>
-        </w:r>
-      </w:hyperlink>
-    </w:p>
-    <w:p>
-      <w:pPr>
-        <w:rPr>
-          <w:lang w:val="es-ES"/>
-        </w:rPr>
-      </w:pPr>
-    </w:p>
-    <w:p>
-      <w:pPr>
-        <w:rPr>
-          <w:lang w:val="es-ES"/>
-        </w:rPr>
-      </w:pPr>
-      <w:hyperlink r:id="rId10" w:history="1">
-        <w:r>
-          <w:rPr>
-            <w:rStyle w:val="Hyperlink"/>
-            <w:lang w:val="es-ES"/>
-          </w:rPr>
-          <w:t>https://www.pngkey.com/detail/u2q8a9t4a9o0y3w7_standing-man-png/</w:t>
-        </w:r>
-      </w:hyperlink>
-    </w:p>
-    <w:p>
-      <w:pPr>
-        <w:rPr>
-          <w:lang w:val="es-ES"/>
-        </w:rPr>
-      </w:pPr>
-    </w:p>
-    <w:p>
-      <w:pPr>
-        <w:rPr>
-          <w:lang w:val="es-ES"/>
-        </w:rPr>
-      </w:pPr>
-      <w:hyperlink r:id="rId11" w:history="1">
-        <w:r>
-          <w:rPr>
-            <w:rStyle w:val="Hyperlink"/>
-            <w:lang w:val="es-ES"/>
-          </w:rPr>
-          <w:t>https://www.pngkey.com/detail/u2e6e6e6w7o0a9u2_person-standing-png-for-kids-transparent-person-png/</w:t>
-        </w:r>
-      </w:hyperlink>
-    </w:p>
-    <w:p>
-      <w:pPr>
-        <w:rPr>
-          <w:lang w:val="es-ES"/>
-        </w:rPr>
-      </w:pPr>
-    </w:p>
-    <w:p>
-      <w:pPr>
-        <w:rPr>
-          <w:lang w:val="es-ES"/>
-        </w:rPr>
-      </w:pPr>
-      <w:hyperlink r:id="rId12" w:history="1">
-        <w:r>
-          <w:rPr>
-            <w:rStyle w:val="Hyperlink"/>
-            <w:lang w:val="es-ES"/>
-          </w:rPr>
-          <w:t>https://www.pngkey.com/detail/u2w7u2o0u2o0o0w7_driverlayer-search-engine-person-standing-back-png-black/</w:t>
-        </w:r>
-      </w:hyperlink>
-    </w:p>
-    <w:p>
-      <w:pPr>
-        <w:rPr>
-          <w:lang w:val="es-ES"/>
-        </w:rPr>
-      </w:pPr>
-    </w:p>
-    <w:p>
-      <w:pPr>
-        <w:rPr>
-          <w:lang w:val="es-ES"/>
-        </w:rPr>
-      </w:pPr>
-      <w:hyperlink r:id="rId13" w:history="1">
-        <w:r>
-          <w:rPr>
-            <w:rStyle w:val="Hyperlink"/>
-            <w:lang w:val="es-ES"/>
-          </w:rPr>
-          <w:t>http://clipart-library.com/clip-art/people-transparent-png-22.htm</w:t>
-        </w:r>
-      </w:hyperlink>
-    </w:p>
-    <w:p>
-      <w:pPr>
-        <w:rPr>
-          <w:lang w:val="es-ES"/>
-        </w:rPr>
-      </w:pPr>
-    </w:p>
-    <w:p>
-      <w:pPr>
-        <w:rPr>
-          <w:lang w:val="es-ES"/>
-        </w:rPr>
-      </w:pPr>
-      <w:hyperlink r:id="rId14" w:history="1">
-        <w:r>
-          <w:rPr>
-            <w:rStyle w:val="Hyperlink"/>
-            <w:lang w:val="es-ES"/>
-          </w:rPr>
-          <w:t>https://pngio.com/images/png-a753204.html</w:t>
-        </w:r>
-      </w:hyperlink>
-    </w:p>
-    <w:p>
-      <w:pPr>
-        <w:rPr>
-          <w:lang w:val="es-ES"/>
-        </w:rPr>
-      </w:pPr>
-    </w:p>
-    <w:p>
-      <w:pPr>
-        <w:rPr>
-          <w:lang w:val="es-ES"/>
-        </w:rPr>
-      </w:pPr>
-      <w:hyperlink r:id="rId15" w:history="1">
-        <w:r>
-          <w:rPr>
-            <w:rStyle w:val="Hyperlink"/>
-            <w:lang w:val="es-ES"/>
-          </w:rPr>
-          <w:t>https://pngio.com/images/png-a753196.html</w:t>
-        </w:r>
-      </w:hyperlink>
-    </w:p>
-    <w:p>
-      <w:pPr>
-        <w:rPr>
-          <w:lang w:val="es-ES"/>
-        </w:rPr>
-      </w:pPr>
-    </w:p>
-    <w:p>
-      <w:pPr>
-        <w:rPr>
-          <w:lang w:val="es-ES"/>
-        </w:rPr>
-      </w:pPr>
-      <w:hyperlink r:id="rId16" w:history="1">
-        <w:r>
-          <w:rPr>
-            <w:rStyle w:val="Hyperlink"/>
-            <w:lang w:val="es-ES"/>
-          </w:rPr>
-          <w:t>https://pngio.com/images/png-a39661.html</w:t>
-        </w:r>
-      </w:hyperlink>
-    </w:p>
-    <w:p>
-      <w:pPr>
-        <w:rPr>
-          <w:lang w:val="es-ES"/>
-        </w:rPr>
-      </w:pPr>
-    </w:p>
-    <w:p>
-      <w:pPr>
-        <w:rPr>
-          <w:lang w:val="es-ES"/>
-        </w:rPr>
-      </w:pPr>
-    </w:p>
-    <w:p>
-      <w:pPr>
-        <w:rPr>
-          <w:lang w:val="es-ES"/>
-        </w:rPr>
-      </w:pPr>
-      <w:r>
-        <w:rPr>
-          <w:lang w:val="es-ES"/>
-        </w:rPr>
-        <w:t>Fondos:</w:t>
-      </w:r>
-    </w:p>
-    <w:p>
-      <w:pPr>
-        <w:rPr>
-          <w:lang w:val="es-ES"/>
-        </w:rPr>
-      </w:pPr>
-    </w:p>
-    <w:p>
-      <w:pPr>
-        <w:rPr>
-          <w:lang w:val="es-ES"/>
-        </w:rPr>
-      </w:pPr>
-      <w:hyperlink r:id="rId17" w:history="1">
-        <w:r>
-          <w:rPr>
-            <w:rStyle w:val="Hyperlink"/>
-            <w:lang w:val="es-ES"/>
-          </w:rPr>
-          <w:t>https://pixabay.com/illustrations/empty-room-floor-molding-room-4601015/</w:t>
-        </w:r>
-      </w:hyperlink>
-    </w:p>
-    <w:p>
-      <w:pPr>
-        <w:rPr>
-          <w:lang w:val="es-ES"/>
-        </w:rPr>
-      </w:pPr>
-    </w:p>
-    <w:p>
-      <w:pPr>
-        <w:rPr>
           <w:lang w:val="en-US"/>
         </w:rPr>
       </w:pPr>
-      <w:r>
-        <w:rPr>
-          <w:lang w:val="en-US"/>
-        </w:rPr>
-        <w:t xml:space="preserve">&lt;a </w:t>
-      </w:r>
-      <w:proofErr w:type="spellStart"/>
-      <w:r>
-        <w:rPr>
-          <w:lang w:val="en-US"/>
-        </w:rPr>
-        <w:t>href</w:t>
-      </w:r>
-      <w:proofErr w:type="spellEnd"/>
-      <w:r>
-        <w:rPr>
-          <w:lang w:val="en-US"/>
-        </w:rPr>
-        <w:t xml:space="preserve">='https://www.freepik.com/vectors/house'&gt;House vector created by </w:t>
-      </w:r>
-      <w:proofErr w:type="spellStart"/>
-      <w:r>
-        <w:rPr>
-          <w:lang w:val="en-US"/>
-        </w:rPr>
-        <w:t>upklyak</w:t>
-      </w:r>
-      <w:proofErr w:type="spellEnd"/>
-      <w:r>
-        <w:rPr>
-          <w:lang w:val="en-US"/>
-        </w:rPr>
-        <w:t xml:space="preserve"> - www.freepik.com&lt;/a&gt;</w:t>
-      </w:r>
+    </w:p>
+    <w:p>
+      <w:pPr>
+        <w:pStyle w:val="NormalWeb"/>
+        <w:ind w:left="567" w:hanging="567"/>
+        <w:rPr>
+          <w:color w:val="000000"/>
+        </w:rPr>
+      </w:pPr>
+      <w:r>
+        <w:rPr>
+          <w:color w:val="000000"/>
+        </w:rPr>
+        <w:t>Annalise. (2020). pixabay. https://pixabay.com/illustrations/empty-room-floor-molding-room-4601015/.</w:t>
+      </w:r>
+      <w:r>
+        <w:rPr>
+          <w:rStyle w:val="apple-converted-space"/>
+          <w:color w:val="000000"/>
+        </w:rPr>
+        <w:t> </w:t>
+      </w:r>
+    </w:p>
+    <w:p>
+      <w:pPr>
+        <w:pStyle w:val="NormalWeb"/>
+        <w:ind w:left="567" w:hanging="567"/>
+        <w:rPr>
+          <w:rStyle w:val="apple-converted-space"/>
+          <w:color w:val="000000"/>
+        </w:rPr>
+      </w:pPr>
+      <w:r>
+        <w:rPr>
+          <w:color w:val="000000"/>
+        </w:rPr>
+        <w:t>Geralt. (2020).</w:t>
+      </w:r>
+      <w:r>
+        <w:rPr>
+          <w:rStyle w:val="apple-converted-space"/>
+          <w:color w:val="000000"/>
+        </w:rPr>
+        <w:t> </w:t>
+      </w:r>
+      <w:r>
+        <w:rPr>
+          <w:i/>
+          <w:iCs/>
+          <w:color w:val="000000"/>
+        </w:rPr>
+        <w:t>Miejsce galeria obraz</w:t>
+      </w:r>
+      <w:r>
+        <w:rPr>
+          <w:color w:val="000000"/>
+        </w:rPr>
+        <w:t>. pixabay. https://pixabay.com/pl/illustrations/miejsce-galeria-obraz-wystawa-1059774/.</w:t>
+      </w:r>
+      <w:r>
+        <w:rPr>
+          <w:rStyle w:val="apple-converted-space"/>
+          <w:color w:val="000000"/>
+        </w:rPr>
+        <w:t> </w:t>
+      </w:r>
+    </w:p>
+    <w:p>
+      <w:pPr>
+        <w:pStyle w:val="NormalWeb"/>
+        <w:ind w:left="567" w:hanging="567"/>
+        <w:rPr>
+          <w:color w:val="000000"/>
+        </w:rPr>
+      </w:pPr>
+      <w:r>
+        <w:rPr>
+          <w:i/>
+          <w:iCs/>
+          <w:color w:val="000000"/>
+        </w:rPr>
+        <w:t>Cabina de ascensor vacía con puertas cerradas dentro vector gratuito</w:t>
+      </w:r>
+      <w:r>
+        <w:rPr>
+          <w:color w:val="000000"/>
+        </w:rPr>
+        <w:t>. Freepik. (2020, February 21). https://www.freepik.es/vector-gratis/cabina-ascensor-vacia-puertas-cerradas-dentro_6993814.htm.</w:t>
+      </w:r>
+      <w:r>
+        <w:rPr>
+          <w:rStyle w:val="apple-converted-space"/>
+          <w:color w:val="000000"/>
+        </w:rPr>
+        <w:t> </w:t>
+      </w:r>
+    </w:p>
+    <w:p>
+      <w:pPr>
+        <w:pStyle w:val="NormalWeb"/>
+        <w:ind w:left="567" w:hanging="567"/>
+        <w:rPr>
+          <w:color w:val="000000"/>
+        </w:rPr>
+      </w:pPr>
     </w:p>
     <w:sectPr>
       <w:pgSz w:w="12240" w:h="15840"/>
@@ -952,6 +1064,36 @@
       <w:shd w:val="clear" w:color="auto" w:fill="E1DFDD"/>
     </w:rPr>
   </w:style>
+  <w:style w:type="character" w:styleId="FollowedHyperlink">
+    <w:name w:val="FollowedHyperlink"/>
+    <w:basedOn w:val="DefaultParagraphFont"/>
+    <w:uiPriority w:val="99"/>
+    <w:semiHidden/>
+    <w:unhideWhenUsed/>
+    <w:rsid w:val="00375C87"/>
+    <w:rPr>
+      <w:color w:val="954F72" w:themeColor="followedHyperlink"/>
+      <w:u w:val="single"/>
+    </w:rPr>
+  </w:style>
+  <w:style w:type="paragraph" w:styleId="NormalWeb">
+    <w:name w:val="Normal (Web)"/>
+    <w:basedOn w:val="Normal"/>
+    <w:uiPriority w:val="99"/>
+    <w:unhideWhenUsed/>
+    <w:rsid w:val="00C03443"/>
+    <w:pPr>
+      <w:spacing w:before="100" w:beforeAutospacing="1" w:after="100" w:afterAutospacing="1"/>
+    </w:pPr>
+    <w:rPr>
+      <w:rFonts w:ascii="Times New Roman" w:eastAsia="Times New Roman" w:hAnsi="Times New Roman" w:cs="Times New Roman"/>
+    </w:rPr>
+  </w:style>
+  <w:style w:type="character" w:customStyle="1" w:styleId="apple-converted-space">
+    <w:name w:val="apple-converted-space"/>
+    <w:basedOn w:val="DefaultParagraphFont"/>
+    <w:rsid w:val="00C03443"/>
+  </w:style>
 </w:styles>
 </file>
 
